--- a/Blog Doc.docx
+++ b/Blog Doc.docx
@@ -45,7 +45,41 @@
                   <w:sz w:val="27"/>
                   <w:szCs w:val="27"/>
                 </w:rPr>
-                <w:t>Covid19 Pakistan - Rise in Pandemic - An Analysis of March and April</w:t>
+                <w:t>Covid19 Pakistan - Rise in Pandemic - </w:t>
+              </w:r>
+              <w:proofErr w:type="gramStart"/>
+              <w:r>
+                <w:rPr>
+                  <w:rFonts w:ascii="Times New Roman" w:eastAsia="Times New Roman" w:hAnsi="Times New Roman" w:cs="Times New Roman"/>
+                  <w:sz w:val="27"/>
+                  <w:szCs w:val="27"/>
+                </w:rPr>
+                <w:t>An</w:t>
+              </w:r>
+              <w:proofErr w:type="gramEnd"/>
+              <w:r>
+                <w:rPr>
+                  <w:rFonts w:ascii="Times New Roman" w:eastAsia="Times New Roman" w:hAnsi="Times New Roman" w:cs="Times New Roman"/>
+                  <w:sz w:val="27"/>
+                  <w:szCs w:val="27"/>
+                </w:rPr>
+                <w:t xml:space="preserve"> </w:t>
+              </w:r>
+              <w:r>
+                <w:rPr>
+                  <w:rFonts w:ascii="Times New Roman" w:eastAsia="Times New Roman" w:hAnsi="Times New Roman" w:cs="Times New Roman"/>
+                  <w:sz w:val="27"/>
+                  <w:szCs w:val="27"/>
+                </w:rPr>
+                <w:t>critical a</w:t>
+              </w:r>
+              <w:r>
+                <w:rPr>
+                  <w:rFonts w:ascii="Times New Roman" w:eastAsia="Times New Roman" w:hAnsi="Times New Roman" w:cs="Times New Roman"/>
+                  <w:sz w:val="27"/>
+                  <w:szCs w:val="27"/>
+                </w:rPr>
+                <w:t>nalysis of March and April</w:t>
               </w:r>
             </w:p>
           </w:sdtContent>
@@ -74,8 +108,6 @@
           <w:szCs w:val="27"/>
         </w:rPr>
       </w:pPr>
-      <w:bookmarkStart w:id="0" w:name="_GoBack"/>
-      <w:bookmarkEnd w:id="0"/>
       <w:r>
         <w:rPr>
           <w:rFonts w:ascii="Times New Roman" w:eastAsia="Times New Roman" w:hAnsi="Times New Roman" w:cs="Times New Roman"/>
@@ -149,7 +181,31 @@
           <w:sz w:val="24"/>
           <w:szCs w:val="24"/>
         </w:rPr>
-        <w:t>Coronavirus in Pakistan began when 2 persons were diagnosed on 26 Feb 2020. Since then, large number of cases throughout the four provinces were reported and began increasing at a high rate and reached their peak in May 2020. </w:t>
+        <w:t>C</w:t>
+      </w:r>
+      <w:r>
+        <w:rPr>
+          <w:rFonts w:ascii="Times New Roman" w:eastAsia="Times New Roman" w:hAnsi="Times New Roman" w:cs="Times New Roman"/>
+          <w:sz w:val="24"/>
+          <w:szCs w:val="24"/>
+        </w:rPr>
+        <w:t>orona</w:t>
+      </w:r>
+      <w:r>
+        <w:rPr>
+          <w:rFonts w:ascii="Times New Roman" w:eastAsia="Times New Roman" w:hAnsi="Times New Roman" w:cs="Times New Roman"/>
+          <w:sz w:val="24"/>
+          <w:szCs w:val="24"/>
+        </w:rPr>
+        <w:t xml:space="preserve"> </w:t>
+      </w:r>
+      <w:r>
+        <w:rPr>
+          <w:rFonts w:ascii="Times New Roman" w:eastAsia="Times New Roman" w:hAnsi="Times New Roman" w:cs="Times New Roman"/>
+          <w:sz w:val="24"/>
+          <w:szCs w:val="24"/>
+        </w:rPr>
+        <w:t>virus in Pakistan began when 2 persons were diagnosed on 26 Feb 2020. Since then, large number of cases throughout the four provinces were reported and began increasing at a high rate and reached their peak in May 2020. </w:t>
       </w:r>
     </w:p>
     <w:p>
@@ -167,7 +223,7 @@
           <w:sz w:val="24"/>
           <w:szCs w:val="24"/>
         </w:rPr>
-        <w:t>In Order to analyse the situation of the pandemic in Pakistan, I had to know the reasons behind the sudden increase in the number of reported patients as well as death rate. </w:t>
+        <w:t>In Order to analyze the situation of the pandemic in Pakistan, I had to know the reasons behind the sudden increase in the number of reported patients as well as death rate. </w:t>
       </w:r>
     </w:p>
     <w:p>
@@ -185,7 +241,6 @@
           <w:sz w:val="24"/>
           <w:szCs w:val="24"/>
         </w:rPr>
-        <w:lastRenderedPageBreak/>
         <w:t xml:space="preserve">I have taken </w:t>
       </w:r>
       <w:hyperlink r:id="rId8" w:tgtFrame="_blank" w:history="1">
@@ -216,7 +271,7 @@
           <w:sz w:val="24"/>
           <w:szCs w:val="24"/>
         </w:rPr>
-        <w:t>Power Bi and Tableau.</w:t>
+        <w:t>Power Bi and Tableau. </w:t>
       </w:r>
     </w:p>
     <w:p>
@@ -234,7 +289,15 @@
           <w:sz w:val="24"/>
           <w:szCs w:val="24"/>
         </w:rPr>
-        <w:t xml:space="preserve"> According to dataset, with a difference of only </w:t>
+        <w:t>Power Bi</w:t>
+      </w:r>
+      <w:r>
+        <w:rPr>
+          <w:rFonts w:ascii="Times New Roman" w:eastAsia="Times New Roman" w:hAnsi="Times New Roman" w:cs="Times New Roman"/>
+          <w:sz w:val="24"/>
+          <w:szCs w:val="24"/>
+        </w:rPr>
+        <w:t xml:space="preserve"> proved out to be the tool, extremely useful for getting wonderful insights and visualizations during the </w:t>
       </w:r>
       <w:r>
         <w:rPr>
@@ -244,15 +307,7 @@
           <w:sz w:val="24"/>
           <w:szCs w:val="24"/>
         </w:rPr>
-        <w:t>one month</w:t>
-      </w:r>
-      <w:r>
-        <w:rPr>
-          <w:rFonts w:ascii="Times New Roman" w:eastAsia="Times New Roman" w:hAnsi="Times New Roman" w:cs="Times New Roman"/>
-          <w:sz w:val="24"/>
-          <w:szCs w:val="24"/>
-        </w:rPr>
-        <w:t xml:space="preserve">, the death rate was almost </w:t>
+        <w:t xml:space="preserve">Covid-19 lockdown, making these days wonderful and exciting. Link to my </w:t>
       </w:r>
       <w:r>
         <w:rPr>
@@ -262,15 +317,7 @@
           <w:sz w:val="24"/>
           <w:szCs w:val="24"/>
         </w:rPr>
-        <w:t xml:space="preserve">17.5 times higher in Punjab and KP. </w:t>
-      </w:r>
-      <w:r>
-        <w:rPr>
-          <w:rFonts w:ascii="Times New Roman" w:eastAsia="Times New Roman" w:hAnsi="Times New Roman" w:cs="Times New Roman"/>
-          <w:sz w:val="24"/>
-          <w:szCs w:val="24"/>
-        </w:rPr>
-        <w:t xml:space="preserve">Unfortunately it was </w:t>
+        <w:t>GitHub</w:t>
       </w:r>
       <w:r>
         <w:rPr>
@@ -280,18 +327,127 @@
           <w:sz w:val="24"/>
           <w:szCs w:val="24"/>
         </w:rPr>
-        <w:t>30 times higher in Sindh</w:t>
-      </w:r>
-      <w:r>
-        <w:rPr>
-          <w:rFonts w:ascii="Times New Roman" w:eastAsia="Times New Roman" w:hAnsi="Times New Roman" w:cs="Times New Roman"/>
-          <w:sz w:val="24"/>
-          <w:szCs w:val="24"/>
-        </w:rPr>
-        <w:t xml:space="preserve"> in April as compared to March. Following bar chart shows difference in one month of corona deaths in 4 major provinces of Pakistan. </w:t>
-      </w:r>
+        <w:t xml:space="preserve"> directory is here </w:t>
+      </w:r>
+      <w:hyperlink r:id="rId9" w:tgtFrame="_blank" w:history="1">
+        <w:r>
+          <w:rPr>
+            <w:rFonts w:ascii="Times New Roman" w:eastAsia="Times New Roman" w:hAnsi="Times New Roman" w:cs="Times New Roman"/>
+            <w:color w:val="0000FF"/>
+            <w:sz w:val="24"/>
+            <w:szCs w:val="24"/>
+            <w:u w:val="single"/>
+          </w:rPr>
+          <w:t>Covid-19-repository</w:t>
+        </w:r>
+      </w:hyperlink>
     </w:p>
     <w:p>
+      <w:pPr>
+        <w:spacing w:before="100" w:beforeAutospacing="1" w:after="100" w:afterAutospacing="1"/>
+        <w:rPr>
+          <w:rFonts w:ascii="Times New Roman" w:eastAsia="Times New Roman" w:hAnsi="Times New Roman" w:cs="Times New Roman"/>
+          <w:sz w:val="24"/>
+          <w:szCs w:val="24"/>
+        </w:rPr>
+      </w:pPr>
+      <w:r>
+        <w:rPr>
+          <w:rFonts w:ascii="Times New Roman" w:eastAsia="Times New Roman" w:hAnsi="Times New Roman" w:cs="Times New Roman"/>
+          <w:sz w:val="24"/>
+          <w:szCs w:val="24"/>
+        </w:rPr>
+        <w:t xml:space="preserve"> According to dataset, with a difference of only </w:t>
+      </w:r>
+      <w:r>
+        <w:rPr>
+          <w:rFonts w:ascii="Times New Roman" w:eastAsia="Times New Roman" w:hAnsi="Times New Roman" w:cs="Times New Roman"/>
+          <w:b/>
+          <w:bCs/>
+          <w:sz w:val="24"/>
+          <w:szCs w:val="24"/>
+        </w:rPr>
+        <w:t>one month</w:t>
+      </w:r>
+      <w:r>
+        <w:rPr>
+          <w:rFonts w:ascii="Times New Roman" w:eastAsia="Times New Roman" w:hAnsi="Times New Roman" w:cs="Times New Roman"/>
+          <w:sz w:val="24"/>
+          <w:szCs w:val="24"/>
+        </w:rPr>
+        <w:t xml:space="preserve">, the death rate was almost </w:t>
+      </w:r>
+      <w:r>
+        <w:rPr>
+          <w:rFonts w:ascii="Times New Roman" w:eastAsia="Times New Roman" w:hAnsi="Times New Roman" w:cs="Times New Roman"/>
+          <w:b/>
+          <w:bCs/>
+          <w:sz w:val="24"/>
+          <w:szCs w:val="24"/>
+        </w:rPr>
+        <w:t xml:space="preserve">17.5 times higher in Punjab and KP. </w:t>
+      </w:r>
+      <w:proofErr w:type="gramStart"/>
+      <w:r>
+        <w:rPr>
+          <w:rFonts w:ascii="Times New Roman" w:eastAsia="Times New Roman" w:hAnsi="Times New Roman" w:cs="Times New Roman"/>
+          <w:sz w:val="24"/>
+          <w:szCs w:val="24"/>
+        </w:rPr>
+        <w:t>Unfortunately</w:t>
+      </w:r>
+      <w:proofErr w:type="gramEnd"/>
+      <w:r>
+        <w:rPr>
+          <w:rFonts w:ascii="Times New Roman" w:eastAsia="Times New Roman" w:hAnsi="Times New Roman" w:cs="Times New Roman"/>
+          <w:sz w:val="24"/>
+          <w:szCs w:val="24"/>
+        </w:rPr>
+        <w:t xml:space="preserve"> it was </w:t>
+      </w:r>
+      <w:r>
+        <w:rPr>
+          <w:rFonts w:ascii="Times New Roman" w:eastAsia="Times New Roman" w:hAnsi="Times New Roman" w:cs="Times New Roman"/>
+          <w:b/>
+          <w:bCs/>
+          <w:sz w:val="24"/>
+          <w:szCs w:val="24"/>
+        </w:rPr>
+        <w:t>30 times higher in Sindh</w:t>
+      </w:r>
+      <w:r>
+        <w:rPr>
+          <w:rFonts w:ascii="Times New Roman" w:eastAsia="Times New Roman" w:hAnsi="Times New Roman" w:cs="Times New Roman"/>
+          <w:sz w:val="24"/>
+          <w:szCs w:val="24"/>
+        </w:rPr>
+        <w:t xml:space="preserve"> in April as compared to March. Following bar chart shows difference in one month of corona deaths in 4 major provinces of Pakistan. </w:t>
+      </w:r>
+    </w:p>
+    <w:p>
+      <w:pPr>
+        <w:spacing w:before="100" w:beforeAutospacing="1" w:after="100" w:afterAutospacing="1"/>
+        <w:outlineLvl w:val="3"/>
+        <w:rPr>
+          <w:rFonts w:ascii="Times New Roman" w:eastAsia="Times New Roman" w:hAnsi="Times New Roman" w:cs="Times New Roman"/>
+          <w:b/>
+          <w:bCs/>
+          <w:sz w:val="24"/>
+          <w:szCs w:val="24"/>
+        </w:rPr>
+      </w:pPr>
+      <w:r>
+        <w:rPr>
+          <w:rFonts w:ascii="Times New Roman" w:eastAsia="Times New Roman" w:hAnsi="Times New Roman" w:cs="Times New Roman"/>
+          <w:b/>
+          <w:bCs/>
+          <w:sz w:val="24"/>
+          <w:szCs w:val="24"/>
+        </w:rPr>
+        <w:t>Deaths in four provinces in March and April</w:t>
+      </w:r>
+    </w:p>
+    <w:p>
       <w:r>
         <w:rPr>
           <w:rFonts w:ascii="Times New Roman" w:eastAsia="Times New Roman" w:hAnsi="Times New Roman" w:cs="Times New Roman"/>
@@ -299,7 +455,6 @@
           <w:sz w:val="24"/>
           <w:szCs w:val="24"/>
         </w:rPr>
-        <w:lastRenderedPageBreak/>
         <w:drawing>
           <wp:inline distT="0" distB="0" distL="0" distR="0" wp14:anchorId="2FF2D5CA" wp14:editId="38B0373B">
             <wp:extent cx="7162800" cy="4358640"/>
@@ -318,7 +473,7 @@
                     </pic:cNvPicPr>
                   </pic:nvPicPr>
                   <pic:blipFill>
-                    <a:blip r:embed="rId9">
+                    <a:blip r:embed="rId10">
                       <a:extLst>
                         <a:ext uri="{28A0092B-C50C-407E-A947-70E740481C1C}">
                           <a14:useLocalDpi xmlns:a14="http://schemas.microsoft.com/office/drawing/2010/main" val="0"/>
@@ -359,7 +514,7 @@
           <w:szCs w:val="24"/>
         </w:rPr>
       </w:pPr>
-      <w:hyperlink r:id="rId10" w:tooltip="https://app.powerbi.com/reportEmbed?reportId=636285ad-5807-43e9-b3ca-ceaa5c3b101f&amp;autoAuth=true&amp;ctid=75df096c-8b72-48e4-9b91-cbf79d87ee3a&amp;config=eyJjbHVzdGVyVXJsIjoiaHR0cHM6Ly93YWJpLXdlc3QtZXVyb3BlLXJlZGlyZWN0LmFuYWx5c2lzLndpbmRvd3MubmV0LyJ9" w:history="1">
+      <w:hyperlink r:id="rId11" w:tooltip="https://app.powerbi.com/reportEmbed?reportId=636285ad-5807-43e9-b3ca-ceaa5c3b101f&amp;autoAuth=true&amp;ctid=75df096c-8b72-48e4-9b91-cbf79d87ee3a&amp;config=eyJjbHVzdGVyVXJsIjoiaHR0cHM6Ly93YWJpLXdlc3QtZXVyb3BlLXJlZGlyZWN0LmFuYWx5c2lzLndpbmRvd3MubmV0LyJ9" w:history="1">
         <w:r>
           <w:rPr>
             <w:rFonts w:ascii="Times New Roman" w:eastAsia="Times New Roman" w:hAnsi="Times New Roman" w:cs="Times New Roman"/>
@@ -522,7 +677,6 @@
           <w:sz w:val="24"/>
           <w:szCs w:val="24"/>
         </w:rPr>
-        <w:lastRenderedPageBreak/>
         <w:drawing>
           <wp:inline distT="0" distB="0" distL="0" distR="0" wp14:anchorId="010831D8" wp14:editId="3C6E6E55">
             <wp:extent cx="7635240" cy="4373880"/>
@@ -541,7 +695,7 @@
                     </pic:cNvPicPr>
                   </pic:nvPicPr>
                   <pic:blipFill>
-                    <a:blip r:embed="rId11">
+                    <a:blip r:embed="rId12">
                       <a:extLst>
                         <a:ext uri="{28A0092B-C50C-407E-A947-70E740481C1C}">
                           <a14:useLocalDpi xmlns:a14="http://schemas.microsoft.com/office/drawing/2010/main" val="0"/>
@@ -590,7 +744,6 @@
           <w:sz w:val="24"/>
           <w:szCs w:val="24"/>
         </w:rPr>
-        <w:lastRenderedPageBreak/>
         <w:t>1290,</w:t>
       </w:r>
       <w:r>
@@ -694,6 +847,29 @@
     </w:p>
     <w:p>
       <w:pPr>
+        <w:spacing w:before="100" w:beforeAutospacing="1" w:after="100" w:afterAutospacing="1"/>
+        <w:outlineLvl w:val="3"/>
+        <w:rPr>
+          <w:rFonts w:ascii="Times New Roman" w:eastAsia="Times New Roman" w:hAnsi="Times New Roman" w:cs="Times New Roman"/>
+          <w:b/>
+          <w:bCs/>
+          <w:sz w:val="24"/>
+          <w:szCs w:val="24"/>
+        </w:rPr>
+      </w:pPr>
+      <w:r>
+        <w:rPr>
+          <w:rFonts w:ascii="Times New Roman" w:eastAsia="Times New Roman" w:hAnsi="Times New Roman" w:cs="Times New Roman"/>
+          <w:b/>
+          <w:bCs/>
+          <w:sz w:val="24"/>
+          <w:szCs w:val="24"/>
+        </w:rPr>
+        <w:t>Discharged, Expired and Still Admitted in March and April</w:t>
+      </w:r>
+    </w:p>
+    <w:p>
+      <w:pPr>
         <w:spacing w:after="0"/>
         <w:rPr>
           <w:rFonts w:ascii="Times New Roman" w:eastAsia="Times New Roman" w:hAnsi="Times New Roman" w:cs="Times New Roman"/>
@@ -708,7 +884,6 @@
           <w:sz w:val="24"/>
           <w:szCs w:val="24"/>
         </w:rPr>
-        <w:lastRenderedPageBreak/>
         <w:drawing>
           <wp:inline distT="0" distB="0" distL="0" distR="0" wp14:anchorId="326CCA31" wp14:editId="251249F2">
             <wp:extent cx="7711440" cy="4587240"/>
@@ -727,7 +902,7 @@
                     </pic:cNvPicPr>
                   </pic:nvPicPr>
                   <pic:blipFill>
-                    <a:blip r:embed="rId12">
+                    <a:blip r:embed="rId13">
                       <a:extLst>
                         <a:ext uri="{28A0092B-C50C-407E-A947-70E740481C1C}">
                           <a14:useLocalDpi xmlns:a14="http://schemas.microsoft.com/office/drawing/2010/main" val="0"/>
@@ -776,7 +951,6 @@
           <w:sz w:val="24"/>
           <w:szCs w:val="24"/>
         </w:rPr>
-        <w:lastRenderedPageBreak/>
         <w:t xml:space="preserve">Punjab had the largest rate of test performed about 775,000+ </w:t>
       </w:r>
       <w:r>
@@ -808,6 +982,26 @@
     </w:p>
     <w:p>
       <w:pPr>
+        <w:pStyle w:val="Heading4"/>
+        <w:rPr>
+          <w:b/>
+          <w:bCs/>
+          <w:sz w:val="28"/>
+        </w:rPr>
+      </w:pPr>
+      <w:bookmarkStart w:id="0" w:name="_GoBack"/>
+      <w:r>
+        <w:rPr>
+          <w:b/>
+          <w:bCs/>
+          <w:sz w:val="28"/>
+        </w:rPr>
+        <w:t>Tests performed and patients present-Region Wise</w:t>
+      </w:r>
+    </w:p>
+    <w:bookmarkEnd w:id="0"/>
+    <w:p>
+      <w:pPr>
         <w:spacing w:after="0"/>
         <w:rPr>
           <w:rFonts w:ascii="Times New Roman" w:eastAsia="Times New Roman" w:hAnsi="Times New Roman" w:cs="Times New Roman"/>
@@ -822,7 +1016,6 @@
           <w:sz w:val="24"/>
           <w:szCs w:val="24"/>
         </w:rPr>
-        <w:lastRenderedPageBreak/>
         <w:drawing>
           <wp:inline distT="0" distB="0" distL="0" distR="0" wp14:anchorId="12957F6A" wp14:editId="6B6661F2">
             <wp:extent cx="7010400" cy="4983480"/>
@@ -841,7 +1034,7 @@
                     </pic:cNvPicPr>
                   </pic:nvPicPr>
                   <pic:blipFill>
-                    <a:blip r:embed="rId13">
+                    <a:blip r:embed="rId14">
                       <a:extLst>
                         <a:ext uri="{28A0092B-C50C-407E-A947-70E740481C1C}">
                           <a14:useLocalDpi xmlns:a14="http://schemas.microsoft.com/office/drawing/2010/main" val="0"/>
@@ -878,11 +1071,13 @@
         <w:spacing w:after="0"/>
         <w:rPr>
           <w:rFonts w:ascii="Times New Roman" w:eastAsia="Times New Roman" w:hAnsi="Times New Roman" w:cs="Times New Roman"/>
-          <w:sz w:val="24"/>
-          <w:szCs w:val="24"/>
+          <w:color w:val="0000FF"/>
+          <w:sz w:val="24"/>
+          <w:szCs w:val="24"/>
+          <w:u w:val="single"/>
         </w:rPr>
       </w:pPr>
-      <w:hyperlink r:id="rId14" w:tooltip="https://app.powerbi.com/reportEmbed?reportId=4d39bb7f-b966-47d2-9b1a-1690412bee3d&amp;autoAuth=true&amp;ctid=75df096c-8b72-48e4-9b91-cbf79d87ee3a&amp;config=eyJjbHVzdGVyVXJsIjoiaHR0cHM6Ly93YWJpLXdlc3QtZXVyb3BlLXJlZGlyZWN0LmFuYWx5c2lzLndpbmRvd3MubmV0LyJ9" w:history="1">
+      <w:hyperlink r:id="rId15" w:tooltip="https://app.powerbi.com/reportEmbed?reportId=4d39bb7f-b966-47d2-9b1a-1690412bee3d&amp;autoAuth=true&amp;ctid=75df096c-8b72-48e4-9b91-cbf79d87ee3a&amp;config=eyJjbHVzdGVyVXJsIjoiaHR0cHM6Ly93YWJpLXdlc3QtZXVyb3BlLXJlZGlyZWN0LmFuYWx5c2lzLndpbmRvd3MubmV0LyJ9" w:history="1">
         <w:r>
           <w:rPr>
             <w:rFonts w:ascii="Times New Roman" w:eastAsia="Times New Roman" w:hAnsi="Times New Roman" w:cs="Times New Roman"/>
@@ -931,6 +1126,102 @@
     </w:p>
     <w:p>
       <w:pPr>
+        <w:pStyle w:val="Heading4"/>
+      </w:pPr>
+      <w:r>
+        <w:t>Discharged and Still Admitted-Region Wise</w:t>
+      </w:r>
+    </w:p>
+    <w:p>
+      <w:r>
+        <w:rPr>
+          <w:noProof/>
+        </w:rPr>
+        <w:drawing>
+          <wp:inline distT="0" distB="0" distL="0" distR="0" wp14:anchorId="40702AF7" wp14:editId="777DB752">
+            <wp:extent cx="7856220" cy="4008120"/>
+            <wp:effectExtent l="0" t="0" r="0" b="0"/>
+            <wp:docPr id="11" name="Picture 11"/>
+            <wp:cNvGraphicFramePr>
+              <a:graphicFrameLocks xmlns:a="http://schemas.openxmlformats.org/drawingml/2006/main" noChangeAspect="1"/>
+            </wp:cNvGraphicFramePr>
+            <a:graphic xmlns:a="http://schemas.openxmlformats.org/drawingml/2006/main">
+              <a:graphicData uri="http://schemas.openxmlformats.org/drawingml/2006/picture">
+                <pic:pic xmlns:pic="http://schemas.openxmlformats.org/drawingml/2006/picture">
+                  <pic:nvPicPr>
+                    <pic:cNvPr id="0" name="Picture 1"/>
+                    <pic:cNvPicPr>
+                      <a:picLocks noChangeAspect="1" noChangeArrowheads="1"/>
+                    </pic:cNvPicPr>
+                  </pic:nvPicPr>
+                  <pic:blipFill>
+                    <a:blip r:embed="rId16">
+                      <a:extLst>
+                        <a:ext uri="{28A0092B-C50C-407E-A947-70E740481C1C}">
+                          <a14:useLocalDpi xmlns:a14="http://schemas.microsoft.com/office/drawing/2010/main" val="0"/>
+                        </a:ext>
+                      </a:extLst>
+                    </a:blip>
+                    <a:srcRect/>
+                    <a:stretch>
+                      <a:fillRect/>
+                    </a:stretch>
+                  </pic:blipFill>
+                  <pic:spPr bwMode="auto">
+                    <a:xfrm>
+                      <a:off x="0" y="0"/>
+                      <a:ext cx="7856220" cy="4008120"/>
+                    </a:xfrm>
+                    <a:prstGeom prst="rect">
+                      <a:avLst/>
+                    </a:prstGeom>
+                    <a:noFill/>
+                    <a:ln>
+                      <a:noFill/>
+                    </a:ln>
+                  </pic:spPr>
+                </pic:pic>
+              </a:graphicData>
+            </a:graphic>
+          </wp:inline>
+        </w:drawing>
+      </w:r>
+    </w:p>
+    <w:p>
+      <w:hyperlink r:id="rId17" w:tooltip="https://app.powerbi.com/reportEmbed?reportId=783fad13-0595-46d9-9fd1-656c0cce5b40&amp;autoAuth=true&amp;ctid=75df096c-8b72-48e4-9b91-cbf79d87ee3a&amp;config=eyJjbHVzdGVyVXJsIjoiaHR0cHM6Ly93YWJpLXdlc3QtZXVyb3BlLXJlZGlyZWN0LmFuYWx5c2lzLndpbmRvd3MubmV0LyJ9" w:history="1">
+        <w:r>
+          <w:rPr>
+            <w:rStyle w:val="Strong"/>
+            <w:color w:val="0000FF"/>
+            <w:u w:val="single"/>
+          </w:rPr>
+          <w:t>Microsoft Power BI</w:t>
+        </w:r>
+        <w:r>
+          <w:rPr>
+            <w:color w:val="0000FF"/>
+            <w:u w:val="single"/>
+          </w:rPr>
+          <w:br/>
+        </w:r>
+        <w:r>
+          <w:rPr>
+            <w:rStyle w:val="Emphasis"/>
+            <w:color w:val="0000FF"/>
+            <w:u w:val="single"/>
+          </w:rPr>
+          <w:t>Edit description</w:t>
+        </w:r>
+        <w:r>
+          <w:rPr>
+            <w:rStyle w:val="Hyperlink"/>
+          </w:rPr>
+          <w:t>app.powerbi.com</w:t>
+        </w:r>
+      </w:hyperlink>
+    </w:p>
+    <w:p>
+      <w:pPr>
         <w:spacing w:after="0"/>
         <w:rPr>
           <w:rFonts w:ascii="Times New Roman" w:eastAsia="Times New Roman" w:hAnsi="Times New Roman" w:cs="Times New Roman"/>
@@ -938,6 +1229,16 @@
           <w:szCs w:val="24"/>
         </w:rPr>
       </w:pPr>
+    </w:p>
+    <w:p>
+      <w:pPr>
+        <w:spacing w:after="0"/>
+        <w:rPr>
+          <w:rFonts w:ascii="Times New Roman" w:eastAsia="Times New Roman" w:hAnsi="Times New Roman" w:cs="Times New Roman"/>
+          <w:sz w:val="24"/>
+          <w:szCs w:val="24"/>
+        </w:rPr>
+      </w:pPr>
       <w:r>
         <w:rPr>
           <w:rFonts w:ascii="Times New Roman" w:eastAsia="Times New Roman" w:hAnsi="Times New Roman" w:cs="Times New Roman"/>
@@ -945,7 +1246,6 @@
           <w:sz w:val="24"/>
           <w:szCs w:val="24"/>
         </w:rPr>
-        <w:lastRenderedPageBreak/>
         <w:drawing>
           <wp:inline distT="0" distB="0" distL="0" distR="0" wp14:anchorId="0C45BAAC" wp14:editId="14F9B4C0">
             <wp:extent cx="7239000" cy="4404360"/>
@@ -964,7 +1264,7 @@
                     </pic:cNvPicPr>
                   </pic:nvPicPr>
                   <pic:blipFill>
-                    <a:blip r:embed="rId15">
+                    <a:blip r:embed="rId18">
                       <a:extLst>
                         <a:ext uri="{28A0092B-C50C-407E-A947-70E740481C1C}">
                           <a14:useLocalDpi xmlns:a14="http://schemas.microsoft.com/office/drawing/2010/main" val="0"/>
@@ -1005,7 +1305,7 @@
           <w:szCs w:val="24"/>
         </w:rPr>
       </w:pPr>
-      <w:hyperlink r:id="rId16" w:tooltip="https://app.powerbi.com/reportEmbed?reportId=636285ad-5807-43e9-b3ca-ceaa5c3b101f&amp;autoAuth=true&amp;ctid=75df096c-8b72-48e4-9b91-cbf79d87ee3a&amp;config=eyJjbHVzdGVyVXJsIjoiaHR0cHM6Ly93YWJpLXdlc3QtZXVyb3BlLXJlZGlyZWN0LmFuYWx5c2lzLndpbmRvd3MubmV0LyJ9" w:history="1">
+      <w:hyperlink r:id="rId19" w:tooltip="https://app.powerbi.com/reportEmbed?reportId=636285ad-5807-43e9-b3ca-ceaa5c3b101f&amp;autoAuth=true&amp;ctid=75df096c-8b72-48e4-9b91-cbf79d87ee3a&amp;config=eyJjbHVzdGVyVXJsIjoiaHR0cHM6Ly93YWJpLXdlc3QtZXVyb3BlLXJlZGlyZWN0LmFuYWx5c2lzLndpbmRvd3MubmV0LyJ9" w:history="1">
         <w:r>
           <w:rPr>
             <w:rFonts w:ascii="Times New Roman" w:eastAsia="Times New Roman" w:hAnsi="Times New Roman" w:cs="Times New Roman"/>
@@ -1067,7 +1367,25 @@
           <w:sz w:val="24"/>
           <w:szCs w:val="24"/>
         </w:rPr>
-        <w:t xml:space="preserve">According to my observations and analysis of the entire data set as well as the situation in Pakistan, the outspread of corona began when travellers from outside flooded in, from </w:t>
+        <w:t xml:space="preserve">According to my observations and analysis of the entire data set as well as the situation in Pakistan, the outspread of corona began when </w:t>
+      </w:r>
+      <w:proofErr w:type="spellStart"/>
+      <w:r>
+        <w:rPr>
+          <w:rFonts w:ascii="Times New Roman" w:eastAsia="Times New Roman" w:hAnsi="Times New Roman" w:cs="Times New Roman"/>
+          <w:sz w:val="24"/>
+          <w:szCs w:val="24"/>
+        </w:rPr>
+        <w:t>travellers</w:t>
+      </w:r>
+      <w:proofErr w:type="spellEnd"/>
+      <w:r>
+        <w:rPr>
+          <w:rFonts w:ascii="Times New Roman" w:eastAsia="Times New Roman" w:hAnsi="Times New Roman" w:cs="Times New Roman"/>
+          <w:sz w:val="24"/>
+          <w:szCs w:val="24"/>
+        </w:rPr>
+        <w:t xml:space="preserve"> from outside flooded in, from </w:t>
       </w:r>
       <w:r>
         <w:rPr>
@@ -1104,7 +1422,6 @@
           <w:sz w:val="24"/>
           <w:szCs w:val="24"/>
         </w:rPr>
-        <w:lastRenderedPageBreak/>
         <w:drawing>
           <wp:inline distT="0" distB="0" distL="0" distR="0" wp14:anchorId="6A171A4E" wp14:editId="556F83F8">
             <wp:extent cx="11795760" cy="4754880"/>
@@ -1123,7 +1440,7 @@
                     </pic:cNvPicPr>
                   </pic:nvPicPr>
                   <pic:blipFill>
-                    <a:blip r:embed="rId17">
+                    <a:blip r:embed="rId20">
                       <a:extLst>
                         <a:ext uri="{28A0092B-C50C-407E-A947-70E740481C1C}">
                           <a14:useLocalDpi xmlns:a14="http://schemas.microsoft.com/office/drawing/2010/main" val="0"/>
@@ -1164,7 +1481,7 @@
           <w:szCs w:val="24"/>
         </w:rPr>
       </w:pPr>
-      <w:hyperlink r:id="rId18" w:tooltip="https://public.tableau.com/views/2_15894858044050/Sheet1?:display_count=y&amp;:origin=viz_share_link" w:history="1">
+      <w:hyperlink r:id="rId21" w:tooltip="https://public.tableau.com/views/2_15894858044050/Sheet1?:display_count=y&amp;:origin=viz_share_link" w:history="1">
         <w:r>
           <w:rPr>
             <w:rFonts w:ascii="Times New Roman" w:eastAsia="Times New Roman" w:hAnsi="Times New Roman" w:cs="Times New Roman"/>
@@ -1226,7 +1543,6 @@
           <w:sz w:val="24"/>
           <w:szCs w:val="24"/>
         </w:rPr>
-        <w:lastRenderedPageBreak/>
         <w:t xml:space="preserve">This graph is only showing the returnees who were </w:t>
       </w:r>
       <w:r>
@@ -1245,7 +1561,25 @@
           <w:sz w:val="24"/>
           <w:szCs w:val="24"/>
         </w:rPr>
-        <w:t xml:space="preserve"> and were advised self quarantine in the first 22 days of March.</w:t>
+        <w:t xml:space="preserve"> and were advised </w:t>
+      </w:r>
+      <w:proofErr w:type="spellStart"/>
+      <w:r>
+        <w:rPr>
+          <w:rFonts w:ascii="Times New Roman" w:eastAsia="Times New Roman" w:hAnsi="Times New Roman" w:cs="Times New Roman"/>
+          <w:sz w:val="24"/>
+          <w:szCs w:val="24"/>
+        </w:rPr>
+        <w:t>self quarantine</w:t>
+      </w:r>
+      <w:proofErr w:type="spellEnd"/>
+      <w:r>
+        <w:rPr>
+          <w:rFonts w:ascii="Times New Roman" w:eastAsia="Times New Roman" w:hAnsi="Times New Roman" w:cs="Times New Roman"/>
+          <w:sz w:val="24"/>
+          <w:szCs w:val="24"/>
+        </w:rPr>
+        <w:t xml:space="preserve"> in the first 22 days of March.</w:t>
       </w:r>
     </w:p>
     <w:p>
@@ -1264,7 +1598,6 @@
           <w:sz w:val="24"/>
           <w:szCs w:val="24"/>
         </w:rPr>
-        <w:lastRenderedPageBreak/>
         <w:drawing>
           <wp:inline distT="0" distB="0" distL="0" distR="0" wp14:anchorId="13592547" wp14:editId="40C74BE1">
             <wp:extent cx="6522720" cy="5090160"/>
@@ -1283,7 +1616,7 @@
                     </pic:cNvPicPr>
                   </pic:nvPicPr>
                   <pic:blipFill>
-                    <a:blip r:embed="rId19">
+                    <a:blip r:embed="rId22">
                       <a:extLst>
                         <a:ext uri="{28A0092B-C50C-407E-A947-70E740481C1C}">
                           <a14:useLocalDpi xmlns:a14="http://schemas.microsoft.com/office/drawing/2010/main" val="0"/>
@@ -1324,7 +1657,7 @@
           <w:szCs w:val="24"/>
         </w:rPr>
       </w:pPr>
-      <w:hyperlink r:id="rId20" w:tooltip="https://app.powerbi.com/reportEmbed?reportId=d7329a17-b104-479d-bad3-126db8a984cb&amp;autoAuth=true&amp;ctid=75df096c-8b72-48e4-9b91-cbf79d87ee3a&amp;config=eyJjbHVzdGVyVXJsIjoiaHR0cHM6Ly93YWJpLXdlc3QtZXVyb3BlLXJlZGlyZWN0LmFuYWx5c2lzLndpbmRvd3MubmV0LyJ9" w:history="1">
+      <w:hyperlink r:id="rId23" w:tooltip="https://app.powerbi.com/reportEmbed?reportId=d7329a17-b104-479d-bad3-126db8a984cb&amp;autoAuth=true&amp;ctid=75df096c-8b72-48e4-9b91-cbf79d87ee3a&amp;config=eyJjbHVzdGVyVXJsIjoiaHR0cHM6Ly93YWJpLXdlc3QtZXVyb3BlLXJlZGlyZWN0LmFuYWx5c2lzLndpbmRvd3MubmV0LyJ9" w:history="1">
         <w:r>
           <w:rPr>
             <w:rFonts w:ascii="Times New Roman" w:eastAsia="Times New Roman" w:hAnsi="Times New Roman" w:cs="Times New Roman"/>
@@ -1405,7 +1738,6 @@
           <w:sz w:val="24"/>
           <w:szCs w:val="24"/>
         </w:rPr>
-        <w:lastRenderedPageBreak/>
         <w:drawing>
           <wp:inline distT="0" distB="0" distL="0" distR="0" wp14:anchorId="5DF7C50C" wp14:editId="73287216">
             <wp:extent cx="7863840" cy="4282440"/>
@@ -1424,7 +1756,7 @@
                     </pic:cNvPicPr>
                   </pic:nvPicPr>
                   <pic:blipFill>
-                    <a:blip r:embed="rId21">
+                    <a:blip r:embed="rId24">
                       <a:extLst>
                         <a:ext uri="{28A0092B-C50C-407E-A947-70E740481C1C}">
                           <a14:useLocalDpi xmlns:a14="http://schemas.microsoft.com/office/drawing/2010/main" val="0"/>
@@ -1465,7 +1797,7 @@
           <w:szCs w:val="24"/>
         </w:rPr>
       </w:pPr>
-      <w:hyperlink r:id="rId22" w:tooltip="https://app.powerbi.com/reportEmbed?reportId=d7329a17-b104-479d-bad3-126db8a984cb&amp;autoAuth=true&amp;ctid=75df096c-8b72-48e4-9b91-cbf79d87ee3a&amp;config=eyJjbHVzdGVyVXJsIjoiaHR0cHM6Ly93YWJpLXdlc3QtZXVyb3BlLXJlZGlyZWN0LmFuYWx5c2lzLndpbmRvd3MubmV0LyJ9" w:history="1">
+      <w:hyperlink r:id="rId25" w:tooltip="https://app.powerbi.com/reportEmbed?reportId=d7329a17-b104-479d-bad3-126db8a984cb&amp;autoAuth=true&amp;ctid=75df096c-8b72-48e4-9b91-cbf79d87ee3a&amp;config=eyJjbHVzdGVyVXJsIjoiaHR0cHM6Ly93YWJpLXdlc3QtZXVyb3BlLXJlZGlyZWN0LmFuYWx5c2lzLndpbmRvd3MubmV0LyJ9" w:history="1">
         <w:r>
           <w:rPr>
             <w:rFonts w:ascii="Times New Roman" w:eastAsia="Times New Roman" w:hAnsi="Times New Roman" w:cs="Times New Roman"/>
@@ -1527,7 +1859,43 @@
           <w:sz w:val="24"/>
           <w:szCs w:val="24"/>
         </w:rPr>
-        <w:t>Quarantine facilities as of March-April, were the highest in KP, making about 50% of entire Pakistan’s quarantine centres. Punjab with highest population had only 2% of quarantine centres making it very dangerous for citizens living there.</w:t>
+        <w:t xml:space="preserve">Quarantine facilities as of March-April, were the highest in KP, making about 50% of entire Pakistan’s quarantine </w:t>
+      </w:r>
+      <w:proofErr w:type="spellStart"/>
+      <w:r>
+        <w:rPr>
+          <w:rFonts w:ascii="Times New Roman" w:eastAsia="Times New Roman" w:hAnsi="Times New Roman" w:cs="Times New Roman"/>
+          <w:sz w:val="24"/>
+          <w:szCs w:val="24"/>
+        </w:rPr>
+        <w:t>centres</w:t>
+      </w:r>
+      <w:proofErr w:type="spellEnd"/>
+      <w:r>
+        <w:rPr>
+          <w:rFonts w:ascii="Times New Roman" w:eastAsia="Times New Roman" w:hAnsi="Times New Roman" w:cs="Times New Roman"/>
+          <w:sz w:val="24"/>
+          <w:szCs w:val="24"/>
+        </w:rPr>
+        <w:t xml:space="preserve">. Punjab with highest population had only 2% of quarantine </w:t>
+      </w:r>
+      <w:proofErr w:type="spellStart"/>
+      <w:r>
+        <w:rPr>
+          <w:rFonts w:ascii="Times New Roman" w:eastAsia="Times New Roman" w:hAnsi="Times New Roman" w:cs="Times New Roman"/>
+          <w:sz w:val="24"/>
+          <w:szCs w:val="24"/>
+        </w:rPr>
+        <w:t>centres</w:t>
+      </w:r>
+      <w:proofErr w:type="spellEnd"/>
+      <w:r>
+        <w:rPr>
+          <w:rFonts w:ascii="Times New Roman" w:eastAsia="Times New Roman" w:hAnsi="Times New Roman" w:cs="Times New Roman"/>
+          <w:sz w:val="24"/>
+          <w:szCs w:val="24"/>
+        </w:rPr>
+        <w:t xml:space="preserve"> making it very dangerous for citizens living there.</w:t>
       </w:r>
     </w:p>
     <w:p>
@@ -1546,7 +1914,6 @@
           <w:sz w:val="24"/>
           <w:szCs w:val="24"/>
         </w:rPr>
-        <w:lastRenderedPageBreak/>
         <w:drawing>
           <wp:inline distT="0" distB="0" distL="0" distR="0" wp14:anchorId="054F364E" wp14:editId="0F48BEEC">
             <wp:extent cx="7863840" cy="4160520"/>
@@ -1565,7 +1932,7 @@
                     </pic:cNvPicPr>
                   </pic:nvPicPr>
                   <pic:blipFill>
-                    <a:blip r:embed="rId23">
+                    <a:blip r:embed="rId26">
                       <a:extLst>
                         <a:ext uri="{28A0092B-C50C-407E-A947-70E740481C1C}">
                           <a14:useLocalDpi xmlns:a14="http://schemas.microsoft.com/office/drawing/2010/main" val="0"/>
@@ -1606,7 +1973,7 @@
           <w:szCs w:val="24"/>
         </w:rPr>
       </w:pPr>
-      <w:hyperlink r:id="rId24" w:history="1">
+      <w:hyperlink r:id="rId27" w:history="1">
         <w:r>
           <w:rPr>
             <w:rFonts w:ascii="Times New Roman" w:eastAsia="Times New Roman" w:hAnsi="Times New Roman" w:cs="Times New Roman"/>
@@ -1678,8 +2045,20 @@
           <w:sz w:val="24"/>
           <w:szCs w:val="24"/>
         </w:rPr>
-        <w:t>Punjab with 8000+ patients had only 12 quarantine centres</w:t>
-      </w:r>
+        <w:t xml:space="preserve">Punjab with 8000+ patients had only 12 quarantine </w:t>
+      </w:r>
+      <w:proofErr w:type="spellStart"/>
+      <w:r>
+        <w:rPr>
+          <w:rFonts w:ascii="Times New Roman" w:eastAsia="Times New Roman" w:hAnsi="Times New Roman" w:cs="Times New Roman"/>
+          <w:b/>
+          <w:bCs/>
+          <w:sz w:val="24"/>
+          <w:szCs w:val="24"/>
+        </w:rPr>
+        <w:t>centres</w:t>
+      </w:r>
+      <w:proofErr w:type="spellEnd"/>
       <w:r>
         <w:rPr>
           <w:rFonts w:ascii="Times New Roman" w:eastAsia="Times New Roman" w:hAnsi="Times New Roman" w:cs="Times New Roman"/>
@@ -1704,7 +2083,43 @@
           <w:sz w:val="24"/>
           <w:szCs w:val="24"/>
         </w:rPr>
-        <w:t>As discussed earlier, the number of arrivals were increasing which led to spread of corona. Only in KP the number of arrival during 24 hours was near to 600. Punjab had highest people home quarantined due to the lack of enough quarantine centres, taking the scale above 50,000. </w:t>
+        <w:t xml:space="preserve">As discussed earlier, the number of arrivals were increasing which led to spread of corona. Only in KP the number of </w:t>
+      </w:r>
+      <w:proofErr w:type="gramStart"/>
+      <w:r>
+        <w:rPr>
+          <w:rFonts w:ascii="Times New Roman" w:eastAsia="Times New Roman" w:hAnsi="Times New Roman" w:cs="Times New Roman"/>
+          <w:sz w:val="24"/>
+          <w:szCs w:val="24"/>
+        </w:rPr>
+        <w:t>arrival</w:t>
+      </w:r>
+      <w:proofErr w:type="gramEnd"/>
+      <w:r>
+        <w:rPr>
+          <w:rFonts w:ascii="Times New Roman" w:eastAsia="Times New Roman" w:hAnsi="Times New Roman" w:cs="Times New Roman"/>
+          <w:sz w:val="24"/>
+          <w:szCs w:val="24"/>
+        </w:rPr>
+        <w:t xml:space="preserve"> during 24 hours was near to 600. Punjab had highest people home quarantined due to the lack of enough quarantine </w:t>
+      </w:r>
+      <w:proofErr w:type="spellStart"/>
+      <w:r>
+        <w:rPr>
+          <w:rFonts w:ascii="Times New Roman" w:eastAsia="Times New Roman" w:hAnsi="Times New Roman" w:cs="Times New Roman"/>
+          <w:sz w:val="24"/>
+          <w:szCs w:val="24"/>
+        </w:rPr>
+        <w:t>centres</w:t>
+      </w:r>
+      <w:proofErr w:type="spellEnd"/>
+      <w:r>
+        <w:rPr>
+          <w:rFonts w:ascii="Times New Roman" w:eastAsia="Times New Roman" w:hAnsi="Times New Roman" w:cs="Times New Roman"/>
+          <w:sz w:val="24"/>
+          <w:szCs w:val="24"/>
+        </w:rPr>
+        <w:t>, taking the scale above 50,000. </w:t>
       </w:r>
     </w:p>
     <w:p>
@@ -1723,7 +2138,6 @@
           <w:sz w:val="24"/>
           <w:szCs w:val="24"/>
         </w:rPr>
-        <w:lastRenderedPageBreak/>
         <w:drawing>
           <wp:inline distT="0" distB="0" distL="0" distR="0" wp14:anchorId="4AE2F2C0" wp14:editId="73746836">
             <wp:extent cx="7178040" cy="4191000"/>
@@ -1742,7 +2156,7 @@
                     </pic:cNvPicPr>
                   </pic:nvPicPr>
                   <pic:blipFill>
-                    <a:blip r:embed="rId25">
+                    <a:blip r:embed="rId28">
                       <a:extLst>
                         <a:ext uri="{28A0092B-C50C-407E-A947-70E740481C1C}">
                           <a14:useLocalDpi xmlns:a14="http://schemas.microsoft.com/office/drawing/2010/main" val="0"/>
@@ -1783,7 +2197,7 @@
           <w:szCs w:val="24"/>
         </w:rPr>
       </w:pPr>
-      <w:hyperlink r:id="rId26" w:tooltip="https://app.powerbi.com/reportEmbed?reportId=636285ad-5807-43e9-b3ca-ceaa5c3b101f&amp;autoAuth=true&amp;ctid=75df096c-8b72-48e4-9b91-cbf79d87ee3a&amp;config=eyJjbHVzdGVyVXJsIjoiaHR0cHM6Ly93YWJpLXdlc3QtZXVyb3BlLXJlZGlyZWN0LmFuYWx5c2lzLndpbmRvd3MubmV0LyJ9" w:history="1">
+      <w:hyperlink r:id="rId29" w:tooltip="https://app.powerbi.com/reportEmbed?reportId=636285ad-5807-43e9-b3ca-ceaa5c3b101f&amp;autoAuth=true&amp;ctid=75df096c-8b72-48e4-9b91-cbf79d87ee3a&amp;config=eyJjbHVzdGVyVXJsIjoiaHR0cHM6Ly93YWJpLXdlc3QtZXVyb3BlLXJlZGlyZWN0LmFuYWx5c2lzLndpbmRvd3MubmV0LyJ9" w:history="1">
         <w:r>
           <w:rPr>
             <w:rFonts w:ascii="Times New Roman" w:eastAsia="Times New Roman" w:hAnsi="Times New Roman" w:cs="Times New Roman"/>
@@ -1889,7 +2303,7 @@
     <w:lsdException w:name="heading 1" w:uiPriority="9" w:qFormat="1"/>
     <w:lsdException w:name="heading 2" w:uiPriority="9" w:qFormat="1"/>
     <w:lsdException w:name="heading 3" w:semiHidden="1" w:uiPriority="9" w:qFormat="1"/>
-    <w:lsdException w:name="heading 4" w:semiHidden="1" w:uiPriority="2" w:qFormat="1"/>
+    <w:lsdException w:name="heading 4" w:semiHidden="1" w:uiPriority="9" w:qFormat="1"/>
     <w:lsdException w:name="heading 5" w:semiHidden="1" w:uiPriority="2" w:qFormat="1"/>
     <w:lsdException w:name="heading 6" w:semiHidden="1" w:uiPriority="2" w:qFormat="1"/>
     <w:lsdException w:name="heading 7" w:semiHidden="1" w:uiPriority="2" w:qFormat="1"/>
@@ -2225,7 +2639,8 @@
     <w:name w:val="heading 4"/>
     <w:basedOn w:val="Normal"/>
     <w:next w:val="Normal"/>
-    <w:uiPriority w:val="8"/>
+    <w:link w:val="Heading4Char"/>
+    <w:uiPriority w:val="9"/>
     <w:qFormat/>
     <w:pPr>
       <w:spacing w:before="200" w:after="0"/>
@@ -2521,6 +2936,18 @@
       <w:u w:val="single"/>
     </w:rPr>
   </w:style>
+  <w:style w:type="character" w:customStyle="1" w:styleId="Heading4Char">
+    <w:name w:val="Heading 4 Char"/>
+    <w:basedOn w:val="DefaultParagraphFont"/>
+    <w:link w:val="Heading4"/>
+    <w:uiPriority w:val="9"/>
+    <w:rsid w:val="00C063BE"/>
+    <w:rPr>
+      <w:rFonts w:asciiTheme="majorHAnsi" w:eastAsiaTheme="majorEastAsia" w:hAnsiTheme="majorHAnsi" w:cstheme="majorBidi"/>
+      <w:color w:val="323E4F" w:themeColor="text2" w:themeShade="BF"/>
+      <w:szCs w:val="28"/>
+    </w:rPr>
+  </w:style>
 </w:styles>
 </file>
 
@@ -2540,7 +2967,7 @@
         <w:behaviors>
           <w:behavior w:val="content"/>
         </w:behaviors>
-        <w:guid w:val="{50C54906-26A5-4BEC-BC80-66FCB250F48C}"/>
+        <w:guid w:val="{099128CF-4BC1-4C26-978F-DC3189ADA5FF}"/>
       </w:docPartPr>
       <w:docPartBody>
         <w:p>
@@ -2614,7 +3041,9 @@
   </w:compat>
   <w:rsids>
     <w:rsidRoot w:val="00877AA2"/>
+    <w:rsid w:val="0029769E"/>
     <w:rsid w:val="00877AA2"/>
+    <w:rsid w:val="00B62BC5"/>
     <w:rsid w:val="00DD2259"/>
   </w:rsids>
   <m:mathPr>
@@ -3070,7 +3499,7 @@
     <w:basedOn w:val="DefaultParagraphFont"/>
     <w:uiPriority w:val="99"/>
     <w:semiHidden/>
-    <w:rsid w:val="00DD2259"/>
+    <w:rsid w:val="0029769E"/>
     <w:rPr>
       <w:color w:val="808080"/>
     </w:rPr>
@@ -3381,164 +3810,6 @@
 </file>
 
 <file path=customXml/item1.xml><?xml version="1.0" encoding="utf-8"?>
-<p:properties xmlns:p="http://schemas.microsoft.com/office/2006/metadata/properties" xmlns:xsi="http://www.w3.org/2001/XMLSchema-instance" xmlns:pc="http://schemas.microsoft.com/office/infopath/2007/PartnerControls">
-  <documentManagement>
-    <LocComments xmlns="4873beb7-5857-4685-be1f-d57550cc96cc" xsi:nil="true"/>
-    <ApprovalStatus xmlns="4873beb7-5857-4685-be1f-d57550cc96cc">InProgress</ApprovalStatus>
-    <MarketSpecific xmlns="4873beb7-5857-4685-be1f-d57550cc96cc">false</MarketSpecific>
-    <ThumbnailAssetId xmlns="4873beb7-5857-4685-be1f-d57550cc96cc" xsi:nil="true"/>
-    <PrimaryImageGen xmlns="4873beb7-5857-4685-be1f-d57550cc96cc">false</PrimaryImageGen>
-    <LegacyData xmlns="4873beb7-5857-4685-be1f-d57550cc96cc" xsi:nil="true"/>
-    <LocRecommendedHandoff xmlns="4873beb7-5857-4685-be1f-d57550cc96cc" xsi:nil="true"/>
-    <BusinessGroup xmlns="4873beb7-5857-4685-be1f-d57550cc96cc" xsi:nil="true"/>
-    <BlockPublish xmlns="4873beb7-5857-4685-be1f-d57550cc96cc">false</BlockPublish>
-    <AssetId xmlns="4873beb7-5857-4685-be1f-d57550cc96cc">TP102843594</AssetId>
-    <SourceTitle xmlns="4873beb7-5857-4685-be1f-d57550cc96cc" xsi:nil="true"/>
-    <OpenTemplate xmlns="4873beb7-5857-4685-be1f-d57550cc96cc">true</OpenTemplate>
-    <UALocComments xmlns="4873beb7-5857-4685-be1f-d57550cc96cc" xsi:nil="true"/>
-    <TrustLevel xmlns="4873beb7-5857-4685-be1f-d57550cc96cc">1 Microsoft Managed Content</TrustLevel>
-    <FeatureTagsTaxHTField0 xmlns="4873beb7-5857-4685-be1f-d57550cc96cc">
-      <Terms xmlns="http://schemas.microsoft.com/office/infopath/2007/PartnerControls"/>
-    </FeatureTagsTaxHTField0>
-    <PublishStatusLookup xmlns="4873beb7-5857-4685-be1f-d57550cc96cc">
-      <Value>1552660</Value>
-      <Value>1552661</Value>
-      <Value>1552770</Value>
-    </PublishStatusLookup>
-    <LocLastLocAttemptVersionLookup xmlns="4873beb7-5857-4685-be1f-d57550cc96cc">831172</LocLastLocAttemptVersionLookup>
-    <CampaignTagsTaxHTField0 xmlns="4873beb7-5857-4685-be1f-d57550cc96cc">
-      <Terms xmlns="http://schemas.microsoft.com/office/infopath/2007/PartnerControls"/>
-    </CampaignTagsTaxHTField0>
-    <IsSearchable xmlns="4873beb7-5857-4685-be1f-d57550cc96cc">true</IsSearchable>
-    <MachineTranslated xmlns="4873beb7-5857-4685-be1f-d57550cc96cc">false</MachineTranslated>
-    <Providers xmlns="4873beb7-5857-4685-be1f-d57550cc96cc" xsi:nil="true"/>
-    <TemplateTemplateType xmlns="4873beb7-5857-4685-be1f-d57550cc96cc">Word Document Template</TemplateTemplateType>
-    <Markets xmlns="4873beb7-5857-4685-be1f-d57550cc96cc"/>
-    <APDescription xmlns="4873beb7-5857-4685-be1f-d57550cc96cc" xsi:nil="true"/>
-    <ClipArtFilename xmlns="4873beb7-5857-4685-be1f-d57550cc96cc" xsi:nil="true"/>
-    <APAuthor xmlns="4873beb7-5857-4685-be1f-d57550cc96cc">
-      <UserInfo>
-        <DisplayName>REDMOND\ncrowell</DisplayName>
-        <AccountId>81</AccountId>
-        <AccountType/>
-      </UserInfo>
-    </APAuthor>
-    <LocManualTestRequired xmlns="4873beb7-5857-4685-be1f-d57550cc96cc">false</LocManualTestRequired>
-    <EditorialStatus xmlns="4873beb7-5857-4685-be1f-d57550cc96cc">Complete</EditorialStatus>
-    <PublishTargets xmlns="4873beb7-5857-4685-be1f-d57550cc96cc">OfficeOnlineVNext</PublishTargets>
-    <ScenarioTagsTaxHTField0 xmlns="4873beb7-5857-4685-be1f-d57550cc96cc">
-      <Terms xmlns="http://schemas.microsoft.com/office/infopath/2007/PartnerControls"/>
-    </ScenarioTagsTaxHTField0>
-    <OriginalRelease xmlns="4873beb7-5857-4685-be1f-d57550cc96cc">15</OriginalRelease>
-    <AssetStart xmlns="4873beb7-5857-4685-be1f-d57550cc96cc">2012-03-28T21:40:00+00:00</AssetStart>
-    <Provider xmlns="4873beb7-5857-4685-be1f-d57550cc96cc" xsi:nil="true"/>
-    <AcquiredFrom xmlns="4873beb7-5857-4685-be1f-d57550cc96cc">Internal MS</AcquiredFrom>
-    <FriendlyTitle xmlns="4873beb7-5857-4685-be1f-d57550cc96cc" xsi:nil="true"/>
-    <LocalizationTagsTaxHTField0 xmlns="4873beb7-5857-4685-be1f-d57550cc96cc">
-      <Terms xmlns="http://schemas.microsoft.com/office/infopath/2007/PartnerControls"/>
-    </LocalizationTagsTaxHTField0>
-    <UALocRecommendation xmlns="4873beb7-5857-4685-be1f-d57550cc96cc">Localize</UALocRecommendation>
-    <ShowIn xmlns="4873beb7-5857-4685-be1f-d57550cc96cc">Show everywhere</ShowIn>
-    <UANotes xmlns="4873beb7-5857-4685-be1f-d57550cc96cc" xsi:nil="true"/>
-    <TemplateStatus xmlns="4873beb7-5857-4685-be1f-d57550cc96cc">Complete</TemplateStatus>
-    <InternalTagsTaxHTField0 xmlns="4873beb7-5857-4685-be1f-d57550cc96cc">
-      <Terms xmlns="http://schemas.microsoft.com/office/infopath/2007/PartnerControls"/>
-    </InternalTagsTaxHTField0>
-    <AssetExpire xmlns="4873beb7-5857-4685-be1f-d57550cc96cc">2029-01-01T08:00:00+00:00</AssetExpire>
-    <DSATActionTaken xmlns="4873beb7-5857-4685-be1f-d57550cc96cc" xsi:nil="true"/>
-    <EditorialTags xmlns="4873beb7-5857-4685-be1f-d57550cc96cc" xsi:nil="true"/>
-    <SubmitterId xmlns="4873beb7-5857-4685-be1f-d57550cc96cc" xsi:nil="true"/>
-    <ApprovalLog xmlns="4873beb7-5857-4685-be1f-d57550cc96cc" xsi:nil="true"/>
-    <AssetType xmlns="4873beb7-5857-4685-be1f-d57550cc96cc">TP</AssetType>
-    <BugNumber xmlns="4873beb7-5857-4685-be1f-d57550cc96cc" xsi:nil="true"/>
-    <Milestone xmlns="4873beb7-5857-4685-be1f-d57550cc96cc" xsi:nil="true"/>
-    <RecommendationsModifier xmlns="4873beb7-5857-4685-be1f-d57550cc96cc">1000</RecommendationsModifier>
-    <IntlLangReviewDate xmlns="4873beb7-5857-4685-be1f-d57550cc96cc" xsi:nil="true"/>
-    <TPFriendlyName xmlns="4873beb7-5857-4685-be1f-d57550cc96cc" xsi:nil="true"/>
-    <IntlLangReview xmlns="4873beb7-5857-4685-be1f-d57550cc96cc">false</IntlLangReview>
-    <PolicheckWords xmlns="4873beb7-5857-4685-be1f-d57550cc96cc" xsi:nil="true"/>
-    <OriginAsset xmlns="4873beb7-5857-4685-be1f-d57550cc96cc" xsi:nil="true"/>
-    <TPNamespace xmlns="4873beb7-5857-4685-be1f-d57550cc96cc" xsi:nil="true"/>
-    <TPCommandLine xmlns="4873beb7-5857-4685-be1f-d57550cc96cc" xsi:nil="true"/>
-    <IntlLangReviewer xmlns="4873beb7-5857-4685-be1f-d57550cc96cc" xsi:nil="true"/>
-    <CSXSubmissionDate xmlns="4873beb7-5857-4685-be1f-d57550cc96cc" xsi:nil="true"/>
-    <TaxCatchAll xmlns="4873beb7-5857-4685-be1f-d57550cc96cc"/>
-    <Manager xmlns="4873beb7-5857-4685-be1f-d57550cc96cc" xsi:nil="true"/>
-    <NumericId xmlns="4873beb7-5857-4685-be1f-d57550cc96cc" xsi:nil="true"/>
-    <ParentAssetId xmlns="4873beb7-5857-4685-be1f-d57550cc96cc" xsi:nil="true"/>
-    <OriginalSourceMarket xmlns="4873beb7-5857-4685-be1f-d57550cc96cc" xsi:nil="true"/>
-    <TPComponent xmlns="4873beb7-5857-4685-be1f-d57550cc96cc" xsi:nil="true"/>
-    <TPExecutable xmlns="4873beb7-5857-4685-be1f-d57550cc96cc" xsi:nil="true"/>
-    <TPLaunchHelpLink xmlns="4873beb7-5857-4685-be1f-d57550cc96cc" xsi:nil="true"/>
-    <CSXUpdate xmlns="4873beb7-5857-4685-be1f-d57550cc96cc">false</CSXUpdate>
-    <IntlLocPriority xmlns="4873beb7-5857-4685-be1f-d57550cc96cc" xsi:nil="true"/>
-    <UAProjectedTotalWords xmlns="4873beb7-5857-4685-be1f-d57550cc96cc" xsi:nil="true"/>
-    <OutputCachingOn xmlns="4873beb7-5857-4685-be1f-d57550cc96cc">false</OutputCachingOn>
-    <ContentItem xmlns="4873beb7-5857-4685-be1f-d57550cc96cc" xsi:nil="true"/>
-    <HandoffToMSDN xmlns="4873beb7-5857-4685-be1f-d57550cc96cc" xsi:nil="true"/>
-    <LastModifiedDateTime xmlns="4873beb7-5857-4685-be1f-d57550cc96cc" xsi:nil="true"/>
-    <TPApplication xmlns="4873beb7-5857-4685-be1f-d57550cc96cc" xsi:nil="true"/>
-    <CSXHash xmlns="4873beb7-5857-4685-be1f-d57550cc96cc" xsi:nil="true"/>
-    <DirectSourceMarket xmlns="4873beb7-5857-4685-be1f-d57550cc96cc" xsi:nil="true"/>
-    <PlannedPubDate xmlns="4873beb7-5857-4685-be1f-d57550cc96cc" xsi:nil="true"/>
-    <CSXSubmissionMarket xmlns="4873beb7-5857-4685-be1f-d57550cc96cc" xsi:nil="true"/>
-    <Downloads xmlns="4873beb7-5857-4685-be1f-d57550cc96cc">0</Downloads>
-    <ArtSampleDocs xmlns="4873beb7-5857-4685-be1f-d57550cc96cc" xsi:nil="true"/>
-    <TPLaunchHelpLinkType xmlns="4873beb7-5857-4685-be1f-d57550cc96cc">Template</TPLaunchHelpLinkType>
-    <TimesCloned xmlns="4873beb7-5857-4685-be1f-d57550cc96cc" xsi:nil="true"/>
-    <TPAppVersion xmlns="4873beb7-5857-4685-be1f-d57550cc96cc" xsi:nil="true"/>
-    <VoteCount xmlns="4873beb7-5857-4685-be1f-d57550cc96cc" xsi:nil="true"/>
-    <AverageRating xmlns="4873beb7-5857-4685-be1f-d57550cc96cc" xsi:nil="true"/>
-    <UACurrentWords xmlns="4873beb7-5857-4685-be1f-d57550cc96cc" xsi:nil="true"/>
-    <TPClientViewer xmlns="4873beb7-5857-4685-be1f-d57550cc96cc" xsi:nil="true"/>
-    <APEditor xmlns="4873beb7-5857-4685-be1f-d57550cc96cc">
-      <UserInfo>
-        <DisplayName/>
-        <AccountId xsi:nil="true"/>
-        <AccountType/>
-      </UserInfo>
-    </APEditor>
-    <TPInstallLocation xmlns="4873beb7-5857-4685-be1f-d57550cc96cc" xsi:nil="true"/>
-    <OOCacheId xmlns="4873beb7-5857-4685-be1f-d57550cc96cc" xsi:nil="true"/>
-    <IsDeleted xmlns="4873beb7-5857-4685-be1f-d57550cc96cc">false</IsDeleted>
-    <CrawlForDependencies xmlns="4873beb7-5857-4685-be1f-d57550cc96cc">false</CrawlForDependencies>
-    <LastHandOff xmlns="4873beb7-5857-4685-be1f-d57550cc96cc" xsi:nil="true"/>
-    <LocMarketGroupTiers2 xmlns="4873beb7-5857-4685-be1f-d57550cc96cc" xsi:nil="true"/>
-  </documentManagement>
-</p:properties>
-</file>
-
-<file path=customXml/item2.xml><?xml version="1.0" encoding="utf-8"?>
-<BlogPostInfo xmlns="http://www.microsoft.com/Office/Word/BlogTool">
-  <PostTitle>Covid19 Pakistan - Rise in Pandemic - An Analysis of March and April</PostTitle>
-  <PostDate/>
-  <PostID/>
-  <Category1/>
-  <Category2/>
-  <Category3/>
-  <Category4/>
-  <Category5/>
-  <Category6/>
-  <Category7/>
-  <Category8/>
-  <Category9/>
-  <Category10/>
-  <Account/>
-  <Enclosure/>
-  <ProviderInfo>
-    <PostURL/>
-    <API/>
-    <Categories/>
-    <Trackbacks/>
-    <Enclosures/>
-    <BlogName/>
-    <ImagePostAddress/>
-  </ProviderInfo>
-  <DefaultAccountEnsured/>
-</BlogPostInfo>
-</file>
-
-<file path=customXml/item3.xml><?xml version="1.0" encoding="utf-8"?>
 <ct:contentTypeSchema xmlns:ct="http://schemas.microsoft.com/office/2006/metadata/contentType" xmlns:ma="http://schemas.microsoft.com/office/2006/metadata/properties/metaAttributes" ct:_="" ma:_="" ma:contentTypeName="TemplateFile" ma:contentTypeID="0x0101006EDDDB5EE6D98C44930B742096920B300400F5B6D36B3EF94B4E9A635CDF2A18F5B8" ma:contentTypeVersion="72" ma:contentTypeDescription="Create a new document." ma:contentTypeScope="" ma:versionID="a23e56308344d904b51738559c3d67c9">
   <xsd:schema xmlns:xsd="http://www.w3.org/2001/XMLSchema" xmlns:xs="http://www.w3.org/2001/XMLSchema" xmlns:p="http://schemas.microsoft.com/office/2006/metadata/properties" xmlns:ns2="4873beb7-5857-4685-be1f-d57550cc96cc" targetNamespace="http://schemas.microsoft.com/office/2006/metadata/properties" ma:root="true" ma:fieldsID="cd0908cc4600e77bf5da051303e00c8d" ns2:_="">
     <xsd:import namespace="4873beb7-5857-4685-be1f-d57550cc96cc"/>
@@ -4578,6 +4849,164 @@
 </ct:contentTypeSchema>
 </file>
 
+<file path=customXml/item2.xml><?xml version="1.0" encoding="utf-8"?>
+<BlogPostInfo xmlns="http://www.microsoft.com/Office/Word/BlogTool">
+  <PostTitle>Covid19 Pakistan - Rise in Pandemic - An critical analysis of March and April</PostTitle>
+  <PostDate/>
+  <PostID/>
+  <Category1/>
+  <Category2/>
+  <Category3/>
+  <Category4/>
+  <Category5/>
+  <Category6/>
+  <Category7/>
+  <Category8/>
+  <Category9/>
+  <Category10/>
+  <Account/>
+  <Enclosure/>
+  <ProviderInfo>
+    <PostURL/>
+    <API/>
+    <Categories/>
+    <Trackbacks/>
+    <Enclosures/>
+    <BlogName/>
+    <ImagePostAddress/>
+  </ProviderInfo>
+  <DefaultAccountEnsured/>
+</BlogPostInfo>
+</file>
+
+<file path=customXml/item3.xml><?xml version="1.0" encoding="utf-8"?>
+<p:properties xmlns:p="http://schemas.microsoft.com/office/2006/metadata/properties" xmlns:xsi="http://www.w3.org/2001/XMLSchema-instance" xmlns:pc="http://schemas.microsoft.com/office/infopath/2007/PartnerControls">
+  <documentManagement>
+    <LocComments xmlns="4873beb7-5857-4685-be1f-d57550cc96cc" xsi:nil="true"/>
+    <ApprovalStatus xmlns="4873beb7-5857-4685-be1f-d57550cc96cc">InProgress</ApprovalStatus>
+    <MarketSpecific xmlns="4873beb7-5857-4685-be1f-d57550cc96cc">false</MarketSpecific>
+    <ThumbnailAssetId xmlns="4873beb7-5857-4685-be1f-d57550cc96cc" xsi:nil="true"/>
+    <PrimaryImageGen xmlns="4873beb7-5857-4685-be1f-d57550cc96cc">false</PrimaryImageGen>
+    <LegacyData xmlns="4873beb7-5857-4685-be1f-d57550cc96cc" xsi:nil="true"/>
+    <LocRecommendedHandoff xmlns="4873beb7-5857-4685-be1f-d57550cc96cc" xsi:nil="true"/>
+    <BusinessGroup xmlns="4873beb7-5857-4685-be1f-d57550cc96cc" xsi:nil="true"/>
+    <BlockPublish xmlns="4873beb7-5857-4685-be1f-d57550cc96cc">false</BlockPublish>
+    <AssetId xmlns="4873beb7-5857-4685-be1f-d57550cc96cc">TP102843594</AssetId>
+    <SourceTitle xmlns="4873beb7-5857-4685-be1f-d57550cc96cc" xsi:nil="true"/>
+    <OpenTemplate xmlns="4873beb7-5857-4685-be1f-d57550cc96cc">true</OpenTemplate>
+    <UALocComments xmlns="4873beb7-5857-4685-be1f-d57550cc96cc" xsi:nil="true"/>
+    <TrustLevel xmlns="4873beb7-5857-4685-be1f-d57550cc96cc">1 Microsoft Managed Content</TrustLevel>
+    <FeatureTagsTaxHTField0 xmlns="4873beb7-5857-4685-be1f-d57550cc96cc">
+      <Terms xmlns="http://schemas.microsoft.com/office/infopath/2007/PartnerControls"/>
+    </FeatureTagsTaxHTField0>
+    <PublishStatusLookup xmlns="4873beb7-5857-4685-be1f-d57550cc96cc">
+      <Value>1552660</Value>
+      <Value>1552661</Value>
+      <Value>1552770</Value>
+    </PublishStatusLookup>
+    <LocLastLocAttemptVersionLookup xmlns="4873beb7-5857-4685-be1f-d57550cc96cc">831172</LocLastLocAttemptVersionLookup>
+    <CampaignTagsTaxHTField0 xmlns="4873beb7-5857-4685-be1f-d57550cc96cc">
+      <Terms xmlns="http://schemas.microsoft.com/office/infopath/2007/PartnerControls"/>
+    </CampaignTagsTaxHTField0>
+    <IsSearchable xmlns="4873beb7-5857-4685-be1f-d57550cc96cc">true</IsSearchable>
+    <MachineTranslated xmlns="4873beb7-5857-4685-be1f-d57550cc96cc">false</MachineTranslated>
+    <Providers xmlns="4873beb7-5857-4685-be1f-d57550cc96cc" xsi:nil="true"/>
+    <TemplateTemplateType xmlns="4873beb7-5857-4685-be1f-d57550cc96cc">Word Document Template</TemplateTemplateType>
+    <Markets xmlns="4873beb7-5857-4685-be1f-d57550cc96cc"/>
+    <APDescription xmlns="4873beb7-5857-4685-be1f-d57550cc96cc" xsi:nil="true"/>
+    <ClipArtFilename xmlns="4873beb7-5857-4685-be1f-d57550cc96cc" xsi:nil="true"/>
+    <APAuthor xmlns="4873beb7-5857-4685-be1f-d57550cc96cc">
+      <UserInfo>
+        <DisplayName>REDMOND\ncrowell</DisplayName>
+        <AccountId>81</AccountId>
+        <AccountType/>
+      </UserInfo>
+    </APAuthor>
+    <LocManualTestRequired xmlns="4873beb7-5857-4685-be1f-d57550cc96cc">false</LocManualTestRequired>
+    <EditorialStatus xmlns="4873beb7-5857-4685-be1f-d57550cc96cc">Complete</EditorialStatus>
+    <PublishTargets xmlns="4873beb7-5857-4685-be1f-d57550cc96cc">OfficeOnlineVNext</PublishTargets>
+    <ScenarioTagsTaxHTField0 xmlns="4873beb7-5857-4685-be1f-d57550cc96cc">
+      <Terms xmlns="http://schemas.microsoft.com/office/infopath/2007/PartnerControls"/>
+    </ScenarioTagsTaxHTField0>
+    <OriginalRelease xmlns="4873beb7-5857-4685-be1f-d57550cc96cc">15</OriginalRelease>
+    <AssetStart xmlns="4873beb7-5857-4685-be1f-d57550cc96cc">2012-03-28T21:40:00+00:00</AssetStart>
+    <Provider xmlns="4873beb7-5857-4685-be1f-d57550cc96cc" xsi:nil="true"/>
+    <AcquiredFrom xmlns="4873beb7-5857-4685-be1f-d57550cc96cc">Internal MS</AcquiredFrom>
+    <FriendlyTitle xmlns="4873beb7-5857-4685-be1f-d57550cc96cc" xsi:nil="true"/>
+    <LocalizationTagsTaxHTField0 xmlns="4873beb7-5857-4685-be1f-d57550cc96cc">
+      <Terms xmlns="http://schemas.microsoft.com/office/infopath/2007/PartnerControls"/>
+    </LocalizationTagsTaxHTField0>
+    <UALocRecommendation xmlns="4873beb7-5857-4685-be1f-d57550cc96cc">Localize</UALocRecommendation>
+    <ShowIn xmlns="4873beb7-5857-4685-be1f-d57550cc96cc">Show everywhere</ShowIn>
+    <UANotes xmlns="4873beb7-5857-4685-be1f-d57550cc96cc" xsi:nil="true"/>
+    <TemplateStatus xmlns="4873beb7-5857-4685-be1f-d57550cc96cc">Complete</TemplateStatus>
+    <InternalTagsTaxHTField0 xmlns="4873beb7-5857-4685-be1f-d57550cc96cc">
+      <Terms xmlns="http://schemas.microsoft.com/office/infopath/2007/PartnerControls"/>
+    </InternalTagsTaxHTField0>
+    <AssetExpire xmlns="4873beb7-5857-4685-be1f-d57550cc96cc">2029-01-01T08:00:00+00:00</AssetExpire>
+    <DSATActionTaken xmlns="4873beb7-5857-4685-be1f-d57550cc96cc" xsi:nil="true"/>
+    <EditorialTags xmlns="4873beb7-5857-4685-be1f-d57550cc96cc" xsi:nil="true"/>
+    <SubmitterId xmlns="4873beb7-5857-4685-be1f-d57550cc96cc" xsi:nil="true"/>
+    <ApprovalLog xmlns="4873beb7-5857-4685-be1f-d57550cc96cc" xsi:nil="true"/>
+    <AssetType xmlns="4873beb7-5857-4685-be1f-d57550cc96cc">TP</AssetType>
+    <BugNumber xmlns="4873beb7-5857-4685-be1f-d57550cc96cc" xsi:nil="true"/>
+    <Milestone xmlns="4873beb7-5857-4685-be1f-d57550cc96cc" xsi:nil="true"/>
+    <RecommendationsModifier xmlns="4873beb7-5857-4685-be1f-d57550cc96cc">1000</RecommendationsModifier>
+    <IntlLangReviewDate xmlns="4873beb7-5857-4685-be1f-d57550cc96cc" xsi:nil="true"/>
+    <TPFriendlyName xmlns="4873beb7-5857-4685-be1f-d57550cc96cc" xsi:nil="true"/>
+    <IntlLangReview xmlns="4873beb7-5857-4685-be1f-d57550cc96cc">false</IntlLangReview>
+    <PolicheckWords xmlns="4873beb7-5857-4685-be1f-d57550cc96cc" xsi:nil="true"/>
+    <OriginAsset xmlns="4873beb7-5857-4685-be1f-d57550cc96cc" xsi:nil="true"/>
+    <TPNamespace xmlns="4873beb7-5857-4685-be1f-d57550cc96cc" xsi:nil="true"/>
+    <TPCommandLine xmlns="4873beb7-5857-4685-be1f-d57550cc96cc" xsi:nil="true"/>
+    <IntlLangReviewer xmlns="4873beb7-5857-4685-be1f-d57550cc96cc" xsi:nil="true"/>
+    <CSXSubmissionDate xmlns="4873beb7-5857-4685-be1f-d57550cc96cc" xsi:nil="true"/>
+    <TaxCatchAll xmlns="4873beb7-5857-4685-be1f-d57550cc96cc"/>
+    <Manager xmlns="4873beb7-5857-4685-be1f-d57550cc96cc" xsi:nil="true"/>
+    <NumericId xmlns="4873beb7-5857-4685-be1f-d57550cc96cc" xsi:nil="true"/>
+    <ParentAssetId xmlns="4873beb7-5857-4685-be1f-d57550cc96cc" xsi:nil="true"/>
+    <OriginalSourceMarket xmlns="4873beb7-5857-4685-be1f-d57550cc96cc" xsi:nil="true"/>
+    <TPComponent xmlns="4873beb7-5857-4685-be1f-d57550cc96cc" xsi:nil="true"/>
+    <TPExecutable xmlns="4873beb7-5857-4685-be1f-d57550cc96cc" xsi:nil="true"/>
+    <TPLaunchHelpLink xmlns="4873beb7-5857-4685-be1f-d57550cc96cc" xsi:nil="true"/>
+    <CSXUpdate xmlns="4873beb7-5857-4685-be1f-d57550cc96cc">false</CSXUpdate>
+    <IntlLocPriority xmlns="4873beb7-5857-4685-be1f-d57550cc96cc" xsi:nil="true"/>
+    <UAProjectedTotalWords xmlns="4873beb7-5857-4685-be1f-d57550cc96cc" xsi:nil="true"/>
+    <OutputCachingOn xmlns="4873beb7-5857-4685-be1f-d57550cc96cc">false</OutputCachingOn>
+    <ContentItem xmlns="4873beb7-5857-4685-be1f-d57550cc96cc" xsi:nil="true"/>
+    <HandoffToMSDN xmlns="4873beb7-5857-4685-be1f-d57550cc96cc" xsi:nil="true"/>
+    <LastModifiedDateTime xmlns="4873beb7-5857-4685-be1f-d57550cc96cc" xsi:nil="true"/>
+    <TPApplication xmlns="4873beb7-5857-4685-be1f-d57550cc96cc" xsi:nil="true"/>
+    <CSXHash xmlns="4873beb7-5857-4685-be1f-d57550cc96cc" xsi:nil="true"/>
+    <DirectSourceMarket xmlns="4873beb7-5857-4685-be1f-d57550cc96cc" xsi:nil="true"/>
+    <PlannedPubDate xmlns="4873beb7-5857-4685-be1f-d57550cc96cc" xsi:nil="true"/>
+    <CSXSubmissionMarket xmlns="4873beb7-5857-4685-be1f-d57550cc96cc" xsi:nil="true"/>
+    <Downloads xmlns="4873beb7-5857-4685-be1f-d57550cc96cc">0</Downloads>
+    <ArtSampleDocs xmlns="4873beb7-5857-4685-be1f-d57550cc96cc" xsi:nil="true"/>
+    <TPLaunchHelpLinkType xmlns="4873beb7-5857-4685-be1f-d57550cc96cc">Template</TPLaunchHelpLinkType>
+    <TimesCloned xmlns="4873beb7-5857-4685-be1f-d57550cc96cc" xsi:nil="true"/>
+    <TPAppVersion xmlns="4873beb7-5857-4685-be1f-d57550cc96cc" xsi:nil="true"/>
+    <VoteCount xmlns="4873beb7-5857-4685-be1f-d57550cc96cc" xsi:nil="true"/>
+    <AverageRating xmlns="4873beb7-5857-4685-be1f-d57550cc96cc" xsi:nil="true"/>
+    <UACurrentWords xmlns="4873beb7-5857-4685-be1f-d57550cc96cc" xsi:nil="true"/>
+    <TPClientViewer xmlns="4873beb7-5857-4685-be1f-d57550cc96cc" xsi:nil="true"/>
+    <APEditor xmlns="4873beb7-5857-4685-be1f-d57550cc96cc">
+      <UserInfo>
+        <DisplayName/>
+        <AccountId xsi:nil="true"/>
+        <AccountType/>
+      </UserInfo>
+    </APEditor>
+    <TPInstallLocation xmlns="4873beb7-5857-4685-be1f-d57550cc96cc" xsi:nil="true"/>
+    <OOCacheId xmlns="4873beb7-5857-4685-be1f-d57550cc96cc" xsi:nil="true"/>
+    <IsDeleted xmlns="4873beb7-5857-4685-be1f-d57550cc96cc">false</IsDeleted>
+    <CrawlForDependencies xmlns="4873beb7-5857-4685-be1f-d57550cc96cc">false</CrawlForDependencies>
+    <LastHandOff xmlns="4873beb7-5857-4685-be1f-d57550cc96cc" xsi:nil="true"/>
+    <LocMarketGroupTiers2 xmlns="4873beb7-5857-4685-be1f-d57550cc96cc" xsi:nil="true"/>
+  </documentManagement>
+</p:properties>
+</file>
+
 <file path=customXml/item4.xml><?xml version="1.0" encoding="utf-8"?>
 <?mso-contentType ?>
 <FormTemplates xmlns="http://schemas.microsoft.com/sharepoint/v3/contenttype/forms">
@@ -4588,30 +5017,6 @@
 </file>
 
 <file path=customXml/itemProps1.xml><?xml version="1.0" encoding="utf-8"?>
-<ds:datastoreItem xmlns:ds="http://schemas.openxmlformats.org/officeDocument/2006/customXml" ds:itemID="{3E8E83B5-D8EF-4295-95D5-499630675B99}">
-  <ds:schemaRefs>
-    <ds:schemaRef ds:uri="http://schemas.microsoft.com/office/2006/metadata/properties"/>
-    <ds:schemaRef ds:uri="http://purl.org/dc/elements/1.1/"/>
-    <ds:schemaRef ds:uri="http://purl.org/dc/terms/"/>
-    <ds:schemaRef ds:uri="http://schemas.openxmlformats.org/package/2006/metadata/core-properties"/>
-    <ds:schemaRef ds:uri="http://purl.org/dc/dcmitype/"/>
-    <ds:schemaRef ds:uri="http://schemas.microsoft.com/office/infopath/2007/PartnerControls"/>
-    <ds:schemaRef ds:uri="http://schemas.microsoft.com/office/2006/documentManagement/types"/>
-    <ds:schemaRef ds:uri="4873beb7-5857-4685-be1f-d57550cc96cc"/>
-    <ds:schemaRef ds:uri="http://www.w3.org/XML/1998/namespace"/>
-  </ds:schemaRefs>
-</ds:datastoreItem>
-</file>
-
-<file path=customXml/itemProps2.xml><?xml version="1.0" encoding="utf-8"?>
-<ds:datastoreItem xmlns:ds="http://schemas.openxmlformats.org/officeDocument/2006/customXml" ds:itemID="{5F329CAD-B019-4FA6-9FEF-74898909AD20}">
-  <ds:schemaRefs>
-    <ds:schemaRef ds:uri="http://www.microsoft.com/Office/Word/BlogTool"/>
-  </ds:schemaRefs>
-</ds:datastoreItem>
-</file>
-
-<file path=customXml/itemProps3.xml><?xml version="1.0" encoding="utf-8"?>
 <ds:datastoreItem xmlns:ds="http://schemas.openxmlformats.org/officeDocument/2006/customXml" ds:itemID="{460F43D6-C4EC-4FB3-A195-6B4FD975A2A1}">
   <ds:schemaRefs>
     <ds:schemaRef ds:uri="http://schemas.microsoft.com/office/2006/metadata/contentType"/>
@@ -4629,6 +5034,24 @@
 </ds:datastoreItem>
 </file>
 
+<file path=customXml/itemProps2.xml><?xml version="1.0" encoding="utf-8"?>
+<ds:datastoreItem xmlns:ds="http://schemas.openxmlformats.org/officeDocument/2006/customXml" ds:itemID="{5F329CAD-B019-4FA6-9FEF-74898909AD20}">
+  <ds:schemaRefs>
+    <ds:schemaRef ds:uri="http://www.microsoft.com/Office/Word/BlogTool"/>
+  </ds:schemaRefs>
+</ds:datastoreItem>
+</file>
+
+<file path=customXml/itemProps3.xml><?xml version="1.0" encoding="utf-8"?>
+<ds:datastoreItem xmlns:ds="http://schemas.openxmlformats.org/officeDocument/2006/customXml" ds:itemID="{3E8E83B5-D8EF-4295-95D5-499630675B99}">
+  <ds:schemaRefs>
+    <ds:schemaRef ds:uri="http://schemas.microsoft.com/office/2006/metadata/properties"/>
+    <ds:schemaRef ds:uri="http://schemas.microsoft.com/office/infopath/2007/PartnerControls"/>
+    <ds:schemaRef ds:uri="4873beb7-5857-4685-be1f-d57550cc96cc"/>
+  </ds:schemaRefs>
+</ds:datastoreItem>
+</file>
+
 <file path=customXml/itemProps4.xml><?xml version="1.0" encoding="utf-8"?>
 <ds:datastoreItem xmlns:ds="http://schemas.openxmlformats.org/officeDocument/2006/customXml" ds:itemID="{5D1E2072-A7E3-4DAE-9149-608034D634FC}">
   <ds:schemaRefs>
